--- a/docs/Technology/Hacking/ExploitDatabase/word/ExploitDatabase.docx
+++ b/docs/Technology/Hacking/ExploitDatabase/word/ExploitDatabase.docx
@@ -5,7 +5,7 @@
     <w:p>
       <w:pPr>
         <w:spacing w:before="100" w:beforeAutospacing="1" w:after="100" w:afterAutospacing="1" w:line="240" w:lineRule="auto"/>
-        <w:jc w:val="both"/>
+        <w:jc w:val="center"/>
         <w:outlineLvl w:val="0"/>
         <w:rPr>
           <w:rFonts w:ascii="Segoe UI" w:eastAsia="Times New Roman" w:hAnsi="Segoe UI" w:cs="Segoe UI"/>
@@ -16,6 +16,7 @@
           <w:szCs w:val="48"/>
         </w:rPr>
       </w:pPr>
+      <w:bookmarkStart w:id="0" w:name="_GoBack"/>
       <w:r>
         <w:rPr>
           <w:rFonts w:ascii="Segoe UI" w:eastAsia="Times New Roman" w:hAnsi="Segoe UI" w:cs="Segoe UI"/>
@@ -25,61 +26,10 @@
           <w:sz w:val="48"/>
           <w:szCs w:val="48"/>
         </w:rPr>
-        <w:t xml:space="preserve">How to Find Exploits Using the Exploit Database in Kali </w:t>
-      </w:r>
-    </w:p>
-    <w:p>
-      <w:pPr>
-        <w:spacing w:before="100" w:beforeAutospacing="1" w:after="100" w:afterAutospacing="1" w:line="240" w:lineRule="auto"/>
-        <w:ind w:left="720"/>
-        <w:jc w:val="both"/>
-        <w:rPr>
-          <w:rFonts w:ascii="Segoe UI" w:eastAsia="Times New Roman" w:hAnsi="Segoe UI" w:cs="Segoe UI"/>
-          <w:sz w:val="24"/>
-          <w:szCs w:val="24"/>
-        </w:rPr>
-      </w:pPr>
-      <w:r>
-        <w:rPr>
-          <w:rFonts w:ascii="Segoe UI" w:eastAsia="Times New Roman" w:hAnsi="Segoe UI" w:cs="Segoe UI"/>
-          <w:sz w:val="24"/>
-          <w:szCs w:val="24"/>
-        </w:rPr>
-        <w:t xml:space="preserve">By </w:t>
-      </w:r>
-      <w:hyperlink r:id="rId5" w:history="1">
-        <w:proofErr w:type="spellStart"/>
-        <w:r>
-          <w:rPr>
-            <w:rFonts w:ascii="Segoe UI" w:eastAsia="Times New Roman" w:hAnsi="Segoe UI" w:cs="Segoe UI"/>
-            <w:b/>
-            <w:bCs/>
-            <w:color w:val="0000FF"/>
-            <w:sz w:val="24"/>
-            <w:szCs w:val="24"/>
-            <w:u w:val="single"/>
-          </w:rPr>
-          <w:t>occupytheweb</w:t>
-        </w:r>
-        <w:proofErr w:type="spellEnd"/>
-      </w:hyperlink>
-      <w:r>
-        <w:rPr>
-          <w:rFonts w:ascii="Segoe UI" w:eastAsia="Times New Roman" w:hAnsi="Segoe UI" w:cs="Segoe UI"/>
-          <w:sz w:val="24"/>
-          <w:szCs w:val="24"/>
-        </w:rPr>
-        <w:t xml:space="preserve">  </w:t>
-      </w:r>
-      <w:r>
-        <w:rPr>
-          <w:rFonts w:ascii="Segoe UI" w:eastAsia="Times New Roman" w:hAnsi="Segoe UI" w:cs="Segoe UI"/>
-          <w:sz w:val="24"/>
-          <w:szCs w:val="24"/>
-        </w:rPr>
-        <w:t xml:space="preserve">07/25/2014 6:11 am </w:t>
-      </w:r>
-    </w:p>
+        <w:t>How to Find Exploits Using the Exploit Database in Kali</w:t>
+      </w:r>
+    </w:p>
+    <w:bookmarkEnd w:id="0"/>
     <w:p>
       <w:pPr>
         <w:spacing w:before="100" w:beforeAutospacing="1" w:after="100" w:afterAutospacing="1" w:line="240" w:lineRule="auto"/>
@@ -127,7 +77,7 @@
             <wp:extent cx="5916168" cy="4187952"/>
             <wp:effectExtent l="0" t="0" r="8890" b="3175"/>
             <wp:docPr id="9" name="Picture 9" descr="https://img.wonderhowto.com/img/30/10/63541799599573/0/hack-like-pro-find-exploits-using-exploit-database-kali.w1456.jpg">
-              <a:hlinkClick xmlns:a="http://schemas.openxmlformats.org/drawingml/2006/main" r:id="rId6" tgtFrame="&quot;_blank&quot;"/>
+              <a:hlinkClick xmlns:a="http://schemas.openxmlformats.org/drawingml/2006/main" r:id="rId5" tgtFrame="&quot;_blank&quot;"/>
             </wp:docPr>
             <wp:cNvGraphicFramePr>
               <a:graphicFrameLocks xmlns:a="http://schemas.openxmlformats.org/drawingml/2006/main" noChangeAspect="1"/>
@@ -137,14 +87,14 @@
                 <pic:pic xmlns:pic="http://schemas.openxmlformats.org/drawingml/2006/picture">
                   <pic:nvPicPr>
                     <pic:cNvPr id="0" name="Picture 3" descr="https://img.wonderhowto.com/img/30/10/63541799599573/0/hack-like-pro-find-exploits-using-exploit-database-kali.w1456.jpg">
-                      <a:hlinkClick r:id="rId6" tgtFrame="&quot;_blank&quot;"/>
+                      <a:hlinkClick r:id="rId5" tgtFrame="&quot;_blank&quot;"/>
                     </pic:cNvPr>
                     <pic:cNvPicPr>
                       <a:picLocks noChangeAspect="1" noChangeArrowheads="1"/>
                     </pic:cNvPicPr>
                   </pic:nvPicPr>
                   <pic:blipFill>
-                    <a:blip r:embed="rId7">
+                    <a:blip r:embed="rId6">
                       <a:extLst>
                         <a:ext uri="{28A0092B-C50C-407E-A947-70E740481C1C}">
                           <a14:useLocalDpi xmlns:a14="http://schemas.microsoft.com/office/drawing/2010/main" val="0"/>
@@ -203,6 +153,14 @@
           <w:i/>
           <w:color w:val="00B050"/>
         </w:rPr>
+        <w:t xml:space="preserve">Author &amp; </w:t>
+      </w:r>
+      <w:r>
+        <w:rPr>
+          <w:b/>
+          <w:i/>
+          <w:color w:val="00B050"/>
+        </w:rPr>
         <w:t>Credits:</w:t>
       </w:r>
     </w:p>
@@ -269,10 +227,18 @@
           <w:sz w:val="24"/>
           <w:szCs w:val="24"/>
         </w:rPr>
+        <w:t xml:space="preserve">When we are looking for ways to hack a system, we need a specific exploit to take advantage of a certain vulnerability in the operating system, service, or application. </w:t>
+      </w:r>
+      <w:r>
+        <w:rPr>
+          <w:rFonts w:ascii="Segoe UI" w:eastAsia="Times New Roman" w:hAnsi="Segoe UI" w:cs="Segoe UI"/>
+          <w:sz w:val="24"/>
+          <w:szCs w:val="24"/>
+        </w:rPr>
         <w:lastRenderedPageBreak/>
-        <w:t xml:space="preserve">When we are looking for ways to hack a system, we need a specific exploit to take advantage of a certain vulnerability in the operating system, service, or application. Remember, exploitation is very specific, there is no one silver bullet that will allow you to exploit all systems. You need to find an exploit that will specifically take advantage of a vulnerability in the system that you are attacking. That is where the </w:t>
-      </w:r>
-      <w:hyperlink r:id="rId8" w:tgtFrame="_blank" w:history="1">
+        <w:t xml:space="preserve">Remember, exploitation is very specific, there is no one silver bullet that will allow you to exploit all systems. You need to find an exploit that will specifically take advantage of a vulnerability in the system that you are attacking. That is where the </w:t>
+      </w:r>
+      <w:hyperlink r:id="rId7" w:tgtFrame="_blank" w:history="1">
         <w:r>
           <w:rPr>
             <w:rFonts w:ascii="Segoe UI" w:eastAsia="Times New Roman" w:hAnsi="Segoe UI" w:cs="Segoe UI"/>
@@ -313,7 +279,7 @@
         </w:rPr>
         <w:t xml:space="preserve">EDB is a project of </w:t>
       </w:r>
-      <w:hyperlink r:id="rId9" w:tgtFrame="_blank" w:history="1">
+      <w:hyperlink r:id="rId8" w:tgtFrame="_blank" w:history="1">
         <w:r>
           <w:rPr>
             <w:rFonts w:ascii="Segoe UI" w:eastAsia="Times New Roman" w:hAnsi="Segoe UI" w:cs="Segoe UI"/>
@@ -333,7 +299,7 @@
         </w:rPr>
         <w:t xml:space="preserve">, the same folks who developed </w:t>
       </w:r>
-      <w:hyperlink r:id="rId10" w:history="1">
+      <w:hyperlink r:id="rId9" w:history="1">
         <w:proofErr w:type="spellStart"/>
         <w:r>
           <w:rPr>
@@ -355,7 +321,7 @@
         </w:rPr>
         <w:t xml:space="preserve"> and </w:t>
       </w:r>
-      <w:hyperlink r:id="rId11" w:history="1">
+      <w:hyperlink r:id="rId10" w:history="1">
         <w:r>
           <w:rPr>
             <w:rFonts w:ascii="Segoe UI" w:eastAsia="Times New Roman" w:hAnsi="Segoe UI" w:cs="Segoe UI"/>
@@ -475,7 +441,6 @@
           <w:sz w:val="24"/>
           <w:szCs w:val="24"/>
         </w:rPr>
-        <w:lastRenderedPageBreak/>
         <w:drawing>
           <wp:inline distT="0" distB="0" distL="0" distR="0">
             <wp:extent cx="6108192" cy="4581144"/>
@@ -489,14 +454,14 @@
                 <pic:pic xmlns:pic="http://schemas.openxmlformats.org/drawingml/2006/picture">
                   <pic:nvPicPr>
                     <pic:cNvPr id="0" name="Picture 1" descr="https://img.wonderhowto.com/img/96/59/63541799378556/0/hack-like-pro-find-exploits-using-exploit-database-kali.w1456.jpg">
-                      <a:hlinkClick r:id="rId12" tgtFrame="&quot;_blank&quot;"/>
+                      <a:hlinkClick r:id="rId11" tgtFrame="&quot;_blank&quot;"/>
                     </pic:cNvPr>
                     <pic:cNvPicPr>
                       <a:picLocks noChangeAspect="1" noChangeArrowheads="1"/>
                     </pic:cNvPicPr>
                   </pic:nvPicPr>
                   <pic:blipFill>
-                    <a:blip r:embed="rId13">
+                    <a:blip r:embed="rId12">
                       <a:extLst>
                         <a:ext uri="{28A0092B-C50C-407E-A947-70E740481C1C}">
                           <a14:useLocalDpi xmlns:a14="http://schemas.microsoft.com/office/drawing/2010/main" val="0"/>
@@ -544,6 +509,7 @@
           <w:sz w:val="24"/>
           <w:szCs w:val="24"/>
         </w:rPr>
+        <w:lastRenderedPageBreak/>
         <w:t>When we click on it, it takes us to the Exploit Database, as seen below.</w:t>
       </w:r>
     </w:p>
@@ -565,7 +531,6 @@
           <w:sz w:val="24"/>
           <w:szCs w:val="24"/>
         </w:rPr>
-        <w:lastRenderedPageBreak/>
         <w:drawing>
           <wp:inline distT="0" distB="0" distL="0" distR="0">
             <wp:extent cx="5696712" cy="5312664"/>
@@ -579,14 +544,14 @@
                 <pic:pic xmlns:pic="http://schemas.openxmlformats.org/drawingml/2006/picture">
                   <pic:nvPicPr>
                     <pic:cNvPr id="0" name="Picture 2" descr="https://img.wonderhowto.com/img/66/14/63541615240042/0/hack-like-pro-find-exploits-using-exploit-database-kali.w1456.jpg">
-                      <a:hlinkClick r:id="rId14" tgtFrame="&quot;_blank&quot;"/>
+                      <a:hlinkClick r:id="rId13" tgtFrame="&quot;_blank&quot;"/>
                     </pic:cNvPr>
                     <pic:cNvPicPr>
                       <a:picLocks noChangeAspect="1" noChangeArrowheads="1"/>
                     </pic:cNvPicPr>
                   </pic:nvPicPr>
                   <pic:blipFill>
-                    <a:blip r:embed="rId15">
+                    <a:blip r:embed="rId14">
                       <a:extLst>
                         <a:ext uri="{28A0092B-C50C-407E-A947-70E740481C1C}">
                           <a14:useLocalDpi xmlns:a14="http://schemas.microsoft.com/office/drawing/2010/main" val="0"/>
@@ -654,7 +619,7 @@
         </w:rPr>
         <w:t xml:space="preserve"> and its built-in shortcut, you can navigate to Exploit-DB by typing </w:t>
       </w:r>
-      <w:hyperlink r:id="rId16" w:tgtFrame="_blank" w:history="1">
+      <w:hyperlink r:id="rId15" w:tgtFrame="_blank" w:history="1">
         <w:r>
           <w:rPr>
             <w:rFonts w:ascii="Segoe UI" w:eastAsia="Times New Roman" w:hAnsi="Segoe UI" w:cs="Segoe UI"/>
@@ -744,7 +709,7 @@
             <wp:extent cx="5916168" cy="4187952"/>
             <wp:effectExtent l="0" t="0" r="8890" b="3175"/>
             <wp:docPr id="6" name="Picture 6" descr="https://img.wonderhowto.com/img/30/10/63541799599573/0/hack-like-pro-find-exploits-using-exploit-database-kali.w1456.jpg">
-              <a:hlinkClick xmlns:a="http://schemas.openxmlformats.org/drawingml/2006/main" r:id="rId6" tgtFrame="&quot;_blank&quot;"/>
+              <a:hlinkClick xmlns:a="http://schemas.openxmlformats.org/drawingml/2006/main" r:id="rId5" tgtFrame="&quot;_blank&quot;"/>
             </wp:docPr>
             <wp:cNvGraphicFramePr>
               <a:graphicFrameLocks xmlns:a="http://schemas.openxmlformats.org/drawingml/2006/main" noChangeAspect="1"/>
@@ -754,14 +719,14 @@
                 <pic:pic xmlns:pic="http://schemas.openxmlformats.org/drawingml/2006/picture">
                   <pic:nvPicPr>
                     <pic:cNvPr id="0" name="Picture 3" descr="https://img.wonderhowto.com/img/30/10/63541799599573/0/hack-like-pro-find-exploits-using-exploit-database-kali.w1456.jpg">
-                      <a:hlinkClick r:id="rId6" tgtFrame="&quot;_blank&quot;"/>
+                      <a:hlinkClick r:id="rId5" tgtFrame="&quot;_blank&quot;"/>
                     </pic:cNvPr>
                     <pic:cNvPicPr>
                       <a:picLocks noChangeAspect="1" noChangeArrowheads="1"/>
                     </pic:cNvPicPr>
                   </pic:nvPicPr>
                   <pic:blipFill>
-                    <a:blip r:embed="rId7">
+                    <a:blip r:embed="rId6">
                       <a:extLst>
                         <a:ext uri="{28A0092B-C50C-407E-A947-70E740481C1C}">
                           <a14:useLocalDpi xmlns:a14="http://schemas.microsoft.com/office/drawing/2010/main" val="0"/>
@@ -1005,7 +970,7 @@
         </w:rPr>
         <w:t xml:space="preserve">Open Source </w:t>
       </w:r>
-      <w:hyperlink r:id="rId17" w:history="1">
+      <w:hyperlink r:id="rId16" w:history="1">
         <w:r>
           <w:rPr>
             <w:rStyle w:val="Hyperlink"/>
@@ -1057,7 +1022,7 @@
         </w:rPr>
         <w:t>CVE (</w:t>
       </w:r>
-      <w:hyperlink r:id="rId18" w:history="1">
+      <w:hyperlink r:id="rId17" w:history="1">
         <w:r>
           <w:rPr>
             <w:rFonts w:ascii="Segoe UI" w:eastAsia="Times New Roman" w:hAnsi="Segoe UI" w:cs="Segoe UI"/>
@@ -1156,14 +1121,14 @@
                 <pic:pic xmlns:pic="http://schemas.openxmlformats.org/drawingml/2006/picture">
                   <pic:nvPicPr>
                     <pic:cNvPr id="0" name="Picture 4" descr="https://img.wonderhowto.com/img/92/76/63541615657573/0/hack-like-pro-find-exploits-using-exploit-database-kali.w1456.jpg">
-                      <a:hlinkClick r:id="rId19" tgtFrame="&quot;_blank&quot;"/>
+                      <a:hlinkClick r:id="rId18" tgtFrame="&quot;_blank&quot;"/>
                     </pic:cNvPr>
                     <pic:cNvPicPr>
                       <a:picLocks noChangeAspect="1" noChangeArrowheads="1"/>
                     </pic:cNvPicPr>
                   </pic:nvPicPr>
                   <pic:blipFill>
-                    <a:blip r:embed="rId20">
+                    <a:blip r:embed="rId19">
                       <a:extLst>
                         <a:ext uri="{28A0092B-C50C-407E-A947-70E740481C1C}">
                           <a14:useLocalDpi xmlns:a14="http://schemas.microsoft.com/office/drawing/2010/main" val="0"/>
@@ -1288,14 +1253,14 @@
                 <pic:pic xmlns:pic="http://schemas.openxmlformats.org/drawingml/2006/picture">
                   <pic:nvPicPr>
                     <pic:cNvPr id="0" name="Picture 5" descr="https://img.wonderhowto.com/img/97/07/63541799948884/0/hack-like-pro-find-exploits-using-exploit-database-kali.w1456.jpg">
-                      <a:hlinkClick r:id="rId21" tgtFrame="&quot;_blank&quot;"/>
+                      <a:hlinkClick r:id="rId20" tgtFrame="&quot;_blank&quot;"/>
                     </pic:cNvPr>
                     <pic:cNvPicPr>
                       <a:picLocks noChangeAspect="1" noChangeArrowheads="1"/>
                     </pic:cNvPicPr>
                   </pic:nvPicPr>
                   <pic:blipFill>
-                    <a:blip r:embed="rId22">
+                    <a:blip r:embed="rId21">
                       <a:extLst>
                         <a:ext uri="{28A0092B-C50C-407E-A947-70E740481C1C}">
                           <a14:useLocalDpi xmlns:a14="http://schemas.microsoft.com/office/drawing/2010/main" val="0"/>
@@ -1345,7 +1310,7 @@
         </w:rPr>
         <w:t xml:space="preserve">This exploit works against Internet Explorer that was built between August 2013 and March 2014. If you want to use it, you can simply copy and paste this text file and put it into the exploit directory in </w:t>
       </w:r>
-      <w:hyperlink r:id="rId23" w:history="1">
+      <w:hyperlink r:id="rId22" w:history="1">
         <w:proofErr w:type="spellStart"/>
         <w:r>
           <w:rPr>
@@ -1359,8 +1324,6 @@
         </w:r>
         <w:proofErr w:type="spellEnd"/>
       </w:hyperlink>
-      <w:bookmarkStart w:id="0" w:name="_GoBack"/>
-      <w:bookmarkEnd w:id="0"/>
       <w:r>
         <w:rPr>
           <w:rFonts w:ascii="Segoe UI" w:eastAsia="Times New Roman" w:hAnsi="Segoe UI" w:cs="Segoe UI"/>
@@ -1548,14 +1511,14 @@
                 <pic:pic xmlns:pic="http://schemas.openxmlformats.org/drawingml/2006/picture">
                   <pic:nvPicPr>
                     <pic:cNvPr id="0" name="Picture 6" descr="https://img.wonderhowto.com/img/07/25/63541800183105/0/hack-like-pro-find-exploits-using-exploit-database-kali.w1456.jpg">
-                      <a:hlinkClick r:id="rId24" tgtFrame="&quot;_blank&quot;"/>
+                      <a:hlinkClick r:id="rId23" tgtFrame="&quot;_blank&quot;"/>
                     </pic:cNvPr>
                     <pic:cNvPicPr>
                       <a:picLocks noChangeAspect="1" noChangeArrowheads="1"/>
                     </pic:cNvPicPr>
                   </pic:nvPicPr>
                   <pic:blipFill>
-                    <a:blip r:embed="rId25">
+                    <a:blip r:embed="rId24">
                       <a:extLst>
                         <a:ext uri="{28A0092B-C50C-407E-A947-70E740481C1C}">
                           <a14:useLocalDpi xmlns:a14="http://schemas.microsoft.com/office/drawing/2010/main" val="0"/>
@@ -1655,14 +1618,14 @@
                 <pic:pic xmlns:pic="http://schemas.openxmlformats.org/drawingml/2006/picture">
                   <pic:nvPicPr>
                     <pic:cNvPr id="0" name="Picture 7" descr="https://img.wonderhowto.com/img/44/38/63541616373433/0/hack-like-pro-find-exploits-using-exploit-database-kali.w1456.jpg">
-                      <a:hlinkClick r:id="rId26" tgtFrame="&quot;_blank&quot;"/>
+                      <a:hlinkClick r:id="rId25" tgtFrame="&quot;_blank&quot;"/>
                     </pic:cNvPr>
                     <pic:cNvPicPr>
                       <a:picLocks noChangeAspect="1" noChangeArrowheads="1"/>
                     </pic:cNvPicPr>
                   </pic:nvPicPr>
                   <pic:blipFill>
-                    <a:blip r:embed="rId27">
+                    <a:blip r:embed="rId26">
                       <a:extLst>
                         <a:ext uri="{28A0092B-C50C-407E-A947-70E740481C1C}">
                           <a14:useLocalDpi xmlns:a14="http://schemas.microsoft.com/office/drawing/2010/main" val="0"/>
@@ -1832,14 +1795,14 @@
                 <pic:pic xmlns:pic="http://schemas.openxmlformats.org/drawingml/2006/picture">
                   <pic:nvPicPr>
                     <pic:cNvPr id="0" name="Picture 8" descr="https://img.wonderhowto.com/img/30/11/63541616645183/0/hack-like-pro-find-exploits-using-exploit-database-kali.w1456.jpg">
-                      <a:hlinkClick r:id="rId28" tgtFrame="&quot;_blank&quot;"/>
+                      <a:hlinkClick r:id="rId27" tgtFrame="&quot;_blank&quot;"/>
                     </pic:cNvPr>
                     <pic:cNvPicPr>
                       <a:picLocks noChangeAspect="1" noChangeArrowheads="1"/>
                     </pic:cNvPicPr>
                   </pic:nvPicPr>
                   <pic:blipFill>
-                    <a:blip r:embed="rId29">
+                    <a:blip r:embed="rId28">
                       <a:extLst>
                         <a:ext uri="{28A0092B-C50C-407E-A947-70E740481C1C}">
                           <a14:useLocalDpi xmlns:a14="http://schemas.microsoft.com/office/drawing/2010/main" val="0"/>
